--- a/Design Assignments/DA1/DA1B/DA1B documentation.docx
+++ b/Design Assignments/DA1/DA1B/DA1B documentation.docx
@@ -98,7 +98,7 @@
         <w:t xml:space="preserve"> </w:t>
       </w:r>
       <w:r>
-        <w:t>https:</w:t>
+        <w:t>https://github.com/cdaniel64/blassen/</w:t>
       </w:r>
     </w:p>
     <w:p>
@@ -111,6 +111,11 @@
       <w:r>
         <w:t xml:space="preserve"> </w:t>
       </w:r>
+      <w:r>
+        <w:t>https://github.com/cdaniel64/blassen/tree/master/Design%20Assignments/DA1/DA1B</w:t>
+      </w:r>
+      <w:bookmarkStart w:id="0" w:name="_GoBack"/>
+      <w:bookmarkEnd w:id="0"/>
     </w:p>
     <w:p/>
     <w:p>
@@ -1207,8 +1212,20 @@
         </w:rPr>
         <w:t>GITHUB LINK</w:t>
       </w:r>
-      <w:bookmarkStart w:id="0" w:name="_GoBack"/>
-      <w:bookmarkEnd w:id="0"/>
+    </w:p>
+    <w:p>
+      <w:pPr>
+        <w:pStyle w:val="NoSpacing"/>
+        <w:numPr>
+          <w:ilvl w:val="0"/>
+          <w:numId w:val="1"/>
+        </w:numPr>
+        <w:ind w:left="0" w:firstLine="0"/>
+        <w:rPr>
+          <w:b/>
+          <w:sz w:val="24"/>
+        </w:rPr>
+      </w:pPr>
     </w:p>
     <w:p>
       <w:pPr>
@@ -1228,7 +1245,6 @@
           <w:b/>
           <w:bCs/>
         </w:rPr>
-        <w:lastRenderedPageBreak/>
         <w:t>Student Academic Misconduct Policy</w:t>
       </w:r>
     </w:p>
@@ -2388,7 +2404,7 @@
 </file>
 
 <file path=customXml/itemProps1.xml><?xml version="1.0" encoding="utf-8"?>
-<ds:datastoreItem xmlns:ds="http://schemas.openxmlformats.org/officeDocument/2006/customXml" ds:itemID="{4CE9139F-5FB4-46F5-8B85-FF8D14A3C64B}">
+<ds:datastoreItem xmlns:ds="http://schemas.openxmlformats.org/officeDocument/2006/customXml" ds:itemID="{56BB06C2-E964-4CEC-ABD7-0D7289561171}">
   <ds:schemaRefs>
     <ds:schemaRef ds:uri="http://schemas.openxmlformats.org/officeDocument/2006/bibliography"/>
   </ds:schemaRefs>
